--- a/PhaseEnd1/Write Up for EMS Full Stack App Requirement.docx
+++ b/PhaseEnd1/Write Up for EMS Full Stack App Requirement.docx
@@ -36,6 +36,662 @@
         </w:rPr>
         <w:t xml:space="preserve"> for EMS Full Stack App Requirement</w:t>
       </w:r>
+    </w:p>
+    <w:p>
+      <w:pPr>
+        <w:rPr>
+          <w:rFonts w:ascii="Times New Roman" w:eastAsia="Calibri" w:hAnsi="Times New Roman" w:cs="Times New Roman"/>
+          <w:b/>
+          <w:bCs/>
+          <w:color w:val="17365D" w:themeColor="text2" w:themeShade="BF"/>
+          <w:sz w:val="24"/>
+          <w:szCs w:val="24"/>
+        </w:rPr>
+      </w:pPr>
+      <w:proofErr w:type="spellStart"/>
+      <w:r>
+        <w:rPr>
+          <w:rFonts w:ascii="Times New Roman" w:eastAsia="Calibri" w:hAnsi="Times New Roman" w:cs="Times New Roman"/>
+          <w:b/>
+          <w:bCs/>
+          <w:color w:val="3F3F3F"/>
+          <w:sz w:val="28"/>
+          <w:szCs w:val="28"/>
+        </w:rPr>
+        <w:t>GitHub</w:t>
+      </w:r>
+      <w:proofErr w:type="spellEnd"/>
+      <w:r>
+        <w:rPr>
+          <w:rFonts w:ascii="Times New Roman" w:eastAsia="Calibri" w:hAnsi="Times New Roman" w:cs="Times New Roman"/>
+          <w:b/>
+          <w:bCs/>
+          <w:color w:val="3F3F3F"/>
+          <w:sz w:val="28"/>
+          <w:szCs w:val="28"/>
+        </w:rPr>
+        <w:t xml:space="preserve"> Link:</w:t>
+      </w:r>
+      <w:r>
+        <w:t xml:space="preserve"> </w:t>
+      </w:r>
+      <w:hyperlink r:id="rId4" w:history="1">
+        <w:r>
+          <w:rPr>
+            <w:rStyle w:val="Hyperlink"/>
+            <w:rFonts w:ascii="Times New Roman" w:eastAsia="Calibri" w:hAnsi="Times New Roman" w:cs="Times New Roman"/>
+            <w:b/>
+            <w:bCs/>
+            <w:sz w:val="24"/>
+            <w:szCs w:val="24"/>
+          </w:rPr>
+          <w:t>https://github.com/kiruthigarajendran1903/EMS_Full_Stack_App_Requirement/tree/master/PhaseEnd1</w:t>
+        </w:r>
+      </w:hyperlink>
+    </w:p>
+    <w:p>
+      <w:pPr>
+        <w:rPr>
+          <w:rFonts w:ascii="Times New Roman" w:eastAsia="Calibri" w:hAnsi="Times New Roman" w:cs="Times New Roman"/>
+          <w:b/>
+          <w:bCs/>
+          <w:color w:val="3F3F3F"/>
+          <w:sz w:val="24"/>
+          <w:szCs w:val="24"/>
+        </w:rPr>
+      </w:pPr>
+      <w:r>
+        <w:rPr>
+          <w:rFonts w:ascii="Times New Roman" w:eastAsia="Calibri" w:hAnsi="Times New Roman" w:cs="Times New Roman"/>
+          <w:b/>
+          <w:bCs/>
+          <w:color w:val="3F3F3F"/>
+          <w:sz w:val="24"/>
+          <w:szCs w:val="24"/>
+        </w:rPr>
+        <w:t>Process:</w:t>
+      </w:r>
+    </w:p>
+    <w:p>
+      <w:pPr>
+        <w:rPr>
+          <w:rFonts w:ascii="Times New Roman" w:eastAsia="Calibri" w:hAnsi="Times New Roman" w:cs="Times New Roman"/>
+          <w:bCs/>
+          <w:color w:val="3F3F3F"/>
+          <w:sz w:val="24"/>
+          <w:szCs w:val="24"/>
+        </w:rPr>
+      </w:pPr>
+      <w:proofErr w:type="gramStart"/>
+      <w:r>
+        <w:rPr>
+          <w:rFonts w:ascii="Times New Roman" w:eastAsia="Calibri" w:hAnsi="Times New Roman" w:cs="Times New Roman"/>
+          <w:bCs/>
+          <w:color w:val="3F3F3F"/>
+          <w:sz w:val="24"/>
+          <w:szCs w:val="24"/>
+        </w:rPr>
+        <w:t>1.Created</w:t>
+      </w:r>
+      <w:proofErr w:type="gramEnd"/>
+      <w:r>
+        <w:rPr>
+          <w:rFonts w:ascii="Times New Roman" w:eastAsia="Calibri" w:hAnsi="Times New Roman" w:cs="Times New Roman"/>
+          <w:bCs/>
+          <w:color w:val="3F3F3F"/>
+          <w:sz w:val="24"/>
+          <w:szCs w:val="24"/>
+        </w:rPr>
+        <w:t xml:space="preserve"> a project using ASP.NET Core Web API Project.</w:t>
+      </w:r>
+    </w:p>
+    <w:p>
+      <w:pPr>
+        <w:rPr>
+          <w:rFonts w:ascii="Times New Roman" w:eastAsia="Calibri" w:hAnsi="Times New Roman" w:cs="Times New Roman"/>
+          <w:bCs/>
+          <w:color w:val="3F3F3F"/>
+          <w:sz w:val="24"/>
+          <w:szCs w:val="24"/>
+        </w:rPr>
+      </w:pPr>
+      <w:proofErr w:type="gramStart"/>
+      <w:r>
+        <w:rPr>
+          <w:rFonts w:ascii="Times New Roman" w:eastAsia="Calibri" w:hAnsi="Times New Roman" w:cs="Times New Roman"/>
+          <w:bCs/>
+          <w:color w:val="3F3F3F"/>
+          <w:sz w:val="24"/>
+          <w:szCs w:val="24"/>
+        </w:rPr>
+        <w:t>2.Created</w:t>
+      </w:r>
+      <w:proofErr w:type="gramEnd"/>
+      <w:r>
+        <w:rPr>
+          <w:rFonts w:ascii="Times New Roman" w:eastAsia="Calibri" w:hAnsi="Times New Roman" w:cs="Times New Roman"/>
+          <w:bCs/>
+          <w:color w:val="3F3F3F"/>
+          <w:sz w:val="24"/>
+          <w:szCs w:val="24"/>
+        </w:rPr>
+        <w:t xml:space="preserve"> Model class such as </w:t>
+      </w:r>
+      <w:proofErr w:type="spellStart"/>
+      <w:r>
+        <w:rPr>
+          <w:rFonts w:ascii="Times New Roman" w:eastAsia="Calibri" w:hAnsi="Times New Roman" w:cs="Times New Roman"/>
+          <w:bCs/>
+          <w:color w:val="3F3F3F"/>
+          <w:sz w:val="24"/>
+          <w:szCs w:val="24"/>
+        </w:rPr>
+        <w:t>DeptMaster.cs</w:t>
+      </w:r>
+      <w:proofErr w:type="spellEnd"/>
+      <w:r>
+        <w:rPr>
+          <w:rFonts w:ascii="Times New Roman" w:eastAsia="Calibri" w:hAnsi="Times New Roman" w:cs="Times New Roman"/>
+          <w:bCs/>
+          <w:color w:val="3F3F3F"/>
+          <w:sz w:val="24"/>
+          <w:szCs w:val="24"/>
+        </w:rPr>
+        <w:t xml:space="preserve"> and </w:t>
+      </w:r>
+      <w:proofErr w:type="spellStart"/>
+      <w:r>
+        <w:rPr>
+          <w:rFonts w:ascii="Times New Roman" w:eastAsia="Calibri" w:hAnsi="Times New Roman" w:cs="Times New Roman"/>
+          <w:bCs/>
+          <w:color w:val="3F3F3F"/>
+          <w:sz w:val="24"/>
+          <w:szCs w:val="24"/>
+        </w:rPr>
+        <w:t>EmpProfile</w:t>
+      </w:r>
+      <w:proofErr w:type="spellEnd"/>
+      <w:r>
+        <w:rPr>
+          <w:rFonts w:ascii="Times New Roman" w:eastAsia="Calibri" w:hAnsi="Times New Roman" w:cs="Times New Roman"/>
+          <w:bCs/>
+          <w:color w:val="3F3F3F"/>
+          <w:sz w:val="24"/>
+          <w:szCs w:val="24"/>
+        </w:rPr>
+        <w:t xml:space="preserve"> and provided necessary variable for the table.</w:t>
+      </w:r>
+    </w:p>
+    <w:p>
+      <w:pPr>
+        <w:rPr>
+          <w:rFonts w:ascii="Times New Roman" w:eastAsia="Calibri" w:hAnsi="Times New Roman" w:cs="Times New Roman"/>
+          <w:bCs/>
+          <w:color w:val="3F3F3F"/>
+          <w:sz w:val="24"/>
+          <w:szCs w:val="24"/>
+        </w:rPr>
+      </w:pPr>
+      <w:proofErr w:type="gramStart"/>
+      <w:r>
+        <w:rPr>
+          <w:rFonts w:ascii="Times New Roman" w:eastAsia="Calibri" w:hAnsi="Times New Roman" w:cs="Times New Roman"/>
+          <w:bCs/>
+          <w:color w:val="3F3F3F"/>
+          <w:sz w:val="24"/>
+          <w:szCs w:val="24"/>
+        </w:rPr>
+        <w:t>3.Installed</w:t>
+      </w:r>
+      <w:proofErr w:type="gramEnd"/>
+      <w:r>
+        <w:rPr>
+          <w:rFonts w:ascii="Times New Roman" w:eastAsia="Calibri" w:hAnsi="Times New Roman" w:cs="Times New Roman"/>
+          <w:bCs/>
+          <w:color w:val="3F3F3F"/>
+          <w:sz w:val="24"/>
+          <w:szCs w:val="24"/>
+        </w:rPr>
+        <w:t xml:space="preserve"> </w:t>
+      </w:r>
+      <w:proofErr w:type="spellStart"/>
+      <w:r>
+        <w:rPr>
+          <w:rFonts w:ascii="Times New Roman" w:eastAsia="Calibri" w:hAnsi="Times New Roman" w:cs="Times New Roman"/>
+          <w:bCs/>
+          <w:color w:val="3F3F3F"/>
+          <w:sz w:val="24"/>
+          <w:szCs w:val="24"/>
+        </w:rPr>
+        <w:t>Microsoft.EntityFrameworkcore.tools</w:t>
+      </w:r>
+      <w:proofErr w:type="spellEnd"/>
+      <w:r>
+        <w:rPr>
+          <w:rFonts w:ascii="Times New Roman" w:eastAsia="Calibri" w:hAnsi="Times New Roman" w:cs="Times New Roman"/>
+          <w:bCs/>
+          <w:color w:val="3F3F3F"/>
+          <w:sz w:val="24"/>
+          <w:szCs w:val="24"/>
+        </w:rPr>
+        <w:t xml:space="preserve"> and </w:t>
+      </w:r>
+      <w:proofErr w:type="spellStart"/>
+      <w:r>
+        <w:rPr>
+          <w:rFonts w:ascii="Times New Roman" w:eastAsia="Calibri" w:hAnsi="Times New Roman" w:cs="Times New Roman"/>
+          <w:bCs/>
+          <w:color w:val="3F3F3F"/>
+          <w:sz w:val="24"/>
+          <w:szCs w:val="24"/>
+        </w:rPr>
+        <w:t>Microsoft.EntityFrameworkcore.SqlServer</w:t>
+      </w:r>
+      <w:proofErr w:type="spellEnd"/>
+      <w:r>
+        <w:rPr>
+          <w:rFonts w:ascii="Times New Roman" w:eastAsia="Calibri" w:hAnsi="Times New Roman" w:cs="Times New Roman"/>
+          <w:bCs/>
+          <w:color w:val="3F3F3F"/>
+          <w:sz w:val="24"/>
+          <w:szCs w:val="24"/>
+        </w:rPr>
+        <w:t xml:space="preserve"> from </w:t>
+      </w:r>
+      <w:proofErr w:type="spellStart"/>
+      <w:r>
+        <w:rPr>
+          <w:rFonts w:ascii="Times New Roman" w:eastAsia="Calibri" w:hAnsi="Times New Roman" w:cs="Times New Roman"/>
+          <w:bCs/>
+          <w:color w:val="3F3F3F"/>
+          <w:sz w:val="24"/>
+          <w:szCs w:val="24"/>
+        </w:rPr>
+        <w:t>Nuget</w:t>
+      </w:r>
+      <w:proofErr w:type="spellEnd"/>
+      <w:r>
+        <w:rPr>
+          <w:rFonts w:ascii="Times New Roman" w:eastAsia="Calibri" w:hAnsi="Times New Roman" w:cs="Times New Roman"/>
+          <w:bCs/>
+          <w:color w:val="3F3F3F"/>
+          <w:sz w:val="24"/>
+          <w:szCs w:val="24"/>
+        </w:rPr>
+        <w:t xml:space="preserve"> package manager.</w:t>
+      </w:r>
+    </w:p>
+    <w:p>
+      <w:pPr>
+        <w:rPr>
+          <w:rFonts w:ascii="Times New Roman" w:eastAsia="Calibri" w:hAnsi="Times New Roman" w:cs="Times New Roman"/>
+          <w:bCs/>
+          <w:color w:val="3F3F3F"/>
+          <w:sz w:val="24"/>
+          <w:szCs w:val="24"/>
+        </w:rPr>
+      </w:pPr>
+      <w:proofErr w:type="gramStart"/>
+      <w:r>
+        <w:rPr>
+          <w:rFonts w:ascii="Times New Roman" w:eastAsia="Calibri" w:hAnsi="Times New Roman" w:cs="Times New Roman"/>
+          <w:bCs/>
+          <w:color w:val="3F3F3F"/>
+          <w:sz w:val="24"/>
+          <w:szCs w:val="24"/>
+        </w:rPr>
+        <w:t>4.Build</w:t>
+      </w:r>
+      <w:proofErr w:type="gramEnd"/>
+      <w:r>
+        <w:rPr>
+          <w:rFonts w:ascii="Times New Roman" w:eastAsia="Calibri" w:hAnsi="Times New Roman" w:cs="Times New Roman"/>
+          <w:bCs/>
+          <w:color w:val="3F3F3F"/>
+          <w:sz w:val="24"/>
+          <w:szCs w:val="24"/>
+        </w:rPr>
+        <w:t xml:space="preserve"> solution-&gt; Then add controllers for each model class </w:t>
+      </w:r>
+      <w:proofErr w:type="spellStart"/>
+      <w:r>
+        <w:rPr>
+          <w:rFonts w:ascii="Times New Roman" w:eastAsia="Calibri" w:hAnsi="Times New Roman" w:cs="Times New Roman"/>
+          <w:bCs/>
+          <w:color w:val="3F3F3F"/>
+          <w:sz w:val="24"/>
+          <w:szCs w:val="24"/>
+        </w:rPr>
+        <w:t>DeptMastersControllers</w:t>
+      </w:r>
+      <w:proofErr w:type="spellEnd"/>
+      <w:r>
+        <w:rPr>
+          <w:rFonts w:ascii="Times New Roman" w:eastAsia="Calibri" w:hAnsi="Times New Roman" w:cs="Times New Roman"/>
+          <w:bCs/>
+          <w:color w:val="3F3F3F"/>
+          <w:sz w:val="24"/>
+          <w:szCs w:val="24"/>
+        </w:rPr>
+        <w:t xml:space="preserve"> and </w:t>
+      </w:r>
+      <w:proofErr w:type="spellStart"/>
+      <w:r>
+        <w:rPr>
+          <w:rFonts w:ascii="Times New Roman" w:eastAsia="Calibri" w:hAnsi="Times New Roman" w:cs="Times New Roman"/>
+          <w:bCs/>
+          <w:color w:val="3F3F3F"/>
+          <w:sz w:val="24"/>
+          <w:szCs w:val="24"/>
+        </w:rPr>
+        <w:t>EmpProfilesControllers</w:t>
+      </w:r>
+      <w:proofErr w:type="spellEnd"/>
+      <w:r>
+        <w:rPr>
+          <w:rFonts w:ascii="Times New Roman" w:eastAsia="Calibri" w:hAnsi="Times New Roman" w:cs="Times New Roman"/>
+          <w:bCs/>
+          <w:color w:val="3F3F3F"/>
+          <w:sz w:val="24"/>
+          <w:szCs w:val="24"/>
+        </w:rPr>
+        <w:t>.</w:t>
+      </w:r>
+    </w:p>
+    <w:p>
+      <w:pPr>
+        <w:rPr>
+          <w:rFonts w:ascii="Times New Roman" w:eastAsia="Calibri" w:hAnsi="Times New Roman" w:cs="Times New Roman"/>
+          <w:bCs/>
+          <w:color w:val="3F3F3F"/>
+          <w:sz w:val="24"/>
+          <w:szCs w:val="24"/>
+        </w:rPr>
+      </w:pPr>
+      <w:proofErr w:type="gramStart"/>
+      <w:r>
+        <w:rPr>
+          <w:rFonts w:ascii="Times New Roman" w:eastAsia="Calibri" w:hAnsi="Times New Roman" w:cs="Times New Roman"/>
+          <w:bCs/>
+          <w:color w:val="3F3F3F"/>
+          <w:sz w:val="24"/>
+          <w:szCs w:val="24"/>
+        </w:rPr>
+        <w:t>5.Given</w:t>
+      </w:r>
+      <w:proofErr w:type="gramEnd"/>
+      <w:r>
+        <w:rPr>
+          <w:rFonts w:ascii="Times New Roman" w:eastAsia="Calibri" w:hAnsi="Times New Roman" w:cs="Times New Roman"/>
+          <w:bCs/>
+          <w:color w:val="3F3F3F"/>
+          <w:sz w:val="24"/>
+          <w:szCs w:val="24"/>
+        </w:rPr>
+        <w:t xml:space="preserve"> MS-SQL  server name in the </w:t>
+      </w:r>
+      <w:proofErr w:type="spellStart"/>
+      <w:r>
+        <w:rPr>
+          <w:rFonts w:ascii="Times New Roman" w:eastAsia="Calibri" w:hAnsi="Times New Roman" w:cs="Times New Roman"/>
+          <w:bCs/>
+          <w:color w:val="3F3F3F"/>
+          <w:sz w:val="24"/>
+          <w:szCs w:val="24"/>
+        </w:rPr>
+        <w:t>appsettings.json</w:t>
+      </w:r>
+      <w:proofErr w:type="spellEnd"/>
+      <w:r>
+        <w:rPr>
+          <w:rFonts w:ascii="Times New Roman" w:eastAsia="Calibri" w:hAnsi="Times New Roman" w:cs="Times New Roman"/>
+          <w:bCs/>
+          <w:color w:val="3F3F3F"/>
+          <w:sz w:val="24"/>
+          <w:szCs w:val="24"/>
+        </w:rPr>
+        <w:t xml:space="preserve"> and appropriated database name.</w:t>
+      </w:r>
+    </w:p>
+    <w:p>
+      <w:pPr>
+        <w:rPr>
+          <w:rFonts w:ascii="Times New Roman" w:eastAsia="Calibri" w:hAnsi="Times New Roman" w:cs="Times New Roman"/>
+          <w:bCs/>
+          <w:color w:val="3F3F3F"/>
+          <w:sz w:val="24"/>
+          <w:szCs w:val="24"/>
+        </w:rPr>
+      </w:pPr>
+      <w:r>
+        <w:rPr>
+          <w:rFonts w:ascii="Times New Roman" w:eastAsia="Calibri" w:hAnsi="Times New Roman" w:cs="Times New Roman"/>
+          <w:bCs/>
+          <w:color w:val="3F3F3F"/>
+          <w:sz w:val="24"/>
+          <w:szCs w:val="24"/>
+        </w:rPr>
+        <w:t xml:space="preserve">6. Then added migration using commands in the </w:t>
+      </w:r>
+      <w:proofErr w:type="spellStart"/>
+      <w:r>
+        <w:rPr>
+          <w:rFonts w:ascii="Times New Roman" w:eastAsia="Calibri" w:hAnsi="Times New Roman" w:cs="Times New Roman"/>
+          <w:bCs/>
+          <w:color w:val="3F3F3F"/>
+          <w:sz w:val="24"/>
+          <w:szCs w:val="24"/>
+        </w:rPr>
+        <w:t>nuget</w:t>
+      </w:r>
+      <w:proofErr w:type="spellEnd"/>
+      <w:r>
+        <w:rPr>
+          <w:rFonts w:ascii="Times New Roman" w:eastAsia="Calibri" w:hAnsi="Times New Roman" w:cs="Times New Roman"/>
+          <w:bCs/>
+          <w:color w:val="3F3F3F"/>
+          <w:sz w:val="24"/>
+          <w:szCs w:val="24"/>
+        </w:rPr>
+        <w:t xml:space="preserve"> package </w:t>
+      </w:r>
+      <w:proofErr w:type="spellStart"/>
+      <w:r>
+        <w:rPr>
+          <w:rFonts w:ascii="Times New Roman" w:eastAsia="Calibri" w:hAnsi="Times New Roman" w:cs="Times New Roman"/>
+          <w:bCs/>
+          <w:color w:val="3F3F3F"/>
+          <w:sz w:val="24"/>
+          <w:szCs w:val="24"/>
+        </w:rPr>
+        <w:t>console.Entity</w:t>
+      </w:r>
+      <w:proofErr w:type="spellEnd"/>
+      <w:r>
+        <w:rPr>
+          <w:rFonts w:ascii="Times New Roman" w:eastAsia="Calibri" w:hAnsi="Times New Roman" w:cs="Times New Roman"/>
+          <w:bCs/>
+          <w:color w:val="3F3F3F"/>
+          <w:sz w:val="24"/>
+          <w:szCs w:val="24"/>
+        </w:rPr>
+        <w:t xml:space="preserve"> Framework Migrations are used to manage the database schema. </w:t>
+      </w:r>
+    </w:p>
+    <w:p>
+      <w:pPr>
+        <w:rPr>
+          <w:rFonts w:ascii="Times New Roman" w:eastAsia="Calibri" w:hAnsi="Times New Roman" w:cs="Times New Roman"/>
+          <w:bCs/>
+          <w:color w:val="3F3F3F"/>
+          <w:sz w:val="24"/>
+          <w:szCs w:val="24"/>
+        </w:rPr>
+      </w:pPr>
+      <w:r>
+        <w:rPr>
+          <w:rFonts w:ascii="Times New Roman" w:eastAsia="Calibri" w:hAnsi="Times New Roman" w:cs="Times New Roman"/>
+          <w:bCs/>
+          <w:color w:val="3F3F3F"/>
+          <w:sz w:val="24"/>
+          <w:szCs w:val="24"/>
+        </w:rPr>
+        <w:t>Migrations help in creating and updating the database based on the defined models and their relationships.</w:t>
+      </w:r>
+    </w:p>
+    <w:p>
+      <w:pPr>
+        <w:rPr>
+          <w:rFonts w:ascii="Times New Roman" w:eastAsia="Calibri" w:hAnsi="Times New Roman" w:cs="Times New Roman"/>
+          <w:bCs/>
+          <w:color w:val="3F3F3F"/>
+          <w:sz w:val="24"/>
+          <w:szCs w:val="24"/>
+        </w:rPr>
+      </w:pPr>
+      <w:proofErr w:type="gramStart"/>
+      <w:r>
+        <w:rPr>
+          <w:rFonts w:ascii="Times New Roman" w:eastAsia="Calibri" w:hAnsi="Times New Roman" w:cs="Times New Roman"/>
+          <w:bCs/>
+          <w:color w:val="3F3F3F"/>
+          <w:sz w:val="24"/>
+          <w:szCs w:val="24"/>
+        </w:rPr>
+        <w:t>7.In</w:t>
+      </w:r>
+      <w:proofErr w:type="gramEnd"/>
+      <w:r>
+        <w:rPr>
+          <w:rFonts w:ascii="Times New Roman" w:eastAsia="Calibri" w:hAnsi="Times New Roman" w:cs="Times New Roman"/>
+          <w:bCs/>
+          <w:color w:val="3F3F3F"/>
+          <w:sz w:val="24"/>
+          <w:szCs w:val="24"/>
+        </w:rPr>
+        <w:t xml:space="preserve"> this project I have used Swagger tool for testing the </w:t>
+      </w:r>
+      <w:proofErr w:type="spellStart"/>
+      <w:r>
+        <w:rPr>
+          <w:rFonts w:ascii="Times New Roman" w:eastAsia="Calibri" w:hAnsi="Times New Roman" w:cs="Times New Roman"/>
+          <w:bCs/>
+          <w:color w:val="3F3F3F"/>
+          <w:sz w:val="24"/>
+          <w:szCs w:val="24"/>
+        </w:rPr>
+        <w:t>api</w:t>
+      </w:r>
+      <w:proofErr w:type="spellEnd"/>
+      <w:r>
+        <w:rPr>
+          <w:rFonts w:ascii="Times New Roman" w:eastAsia="Calibri" w:hAnsi="Times New Roman" w:cs="Times New Roman"/>
+          <w:bCs/>
+          <w:color w:val="3F3F3F"/>
+          <w:sz w:val="24"/>
+          <w:szCs w:val="24"/>
+        </w:rPr>
+        <w:t xml:space="preserve"> and to simulate the process of CRUD operations.</w:t>
+      </w:r>
+    </w:p>
+    <w:p>
+      <w:pPr>
+        <w:rPr>
+          <w:rFonts w:ascii="Times New Roman" w:eastAsia="Calibri" w:hAnsi="Times New Roman" w:cs="Times New Roman"/>
+          <w:bCs/>
+          <w:color w:val="3F3F3F"/>
+          <w:sz w:val="24"/>
+          <w:szCs w:val="24"/>
+        </w:rPr>
+      </w:pPr>
+      <w:proofErr w:type="gramStart"/>
+      <w:r>
+        <w:rPr>
+          <w:rFonts w:ascii="Times New Roman" w:eastAsia="Calibri" w:hAnsi="Times New Roman" w:cs="Times New Roman"/>
+          <w:bCs/>
+          <w:color w:val="3F3F3F"/>
+          <w:sz w:val="24"/>
+          <w:szCs w:val="24"/>
+        </w:rPr>
+        <w:t>8.Program</w:t>
+      </w:r>
+      <w:proofErr w:type="gramEnd"/>
+      <w:r>
+        <w:rPr>
+          <w:rFonts w:ascii="Times New Roman" w:eastAsia="Calibri" w:hAnsi="Times New Roman" w:cs="Times New Roman"/>
+          <w:bCs/>
+          <w:color w:val="3F3F3F"/>
+          <w:sz w:val="24"/>
+          <w:szCs w:val="24"/>
+        </w:rPr>
+        <w:t xml:space="preserve"> executed successfully.</w:t>
+      </w:r>
+    </w:p>
+    <w:p>
+      <w:pPr>
+        <w:rPr>
+          <w:rFonts w:ascii="Times New Roman" w:eastAsia="Calibri" w:hAnsi="Times New Roman" w:cs="Times New Roman"/>
+          <w:bCs/>
+          <w:color w:val="3F3F3F"/>
+          <w:sz w:val="20"/>
+          <w:szCs w:val="20"/>
+        </w:rPr>
+      </w:pPr>
+      <w:proofErr w:type="gramStart"/>
+      <w:r>
+        <w:rPr>
+          <w:rFonts w:ascii="Times New Roman" w:eastAsia="Calibri" w:hAnsi="Times New Roman" w:cs="Times New Roman"/>
+          <w:bCs/>
+          <w:color w:val="3F3F3F"/>
+          <w:sz w:val="24"/>
+          <w:szCs w:val="24"/>
+        </w:rPr>
+        <w:t>9.Finally,Commited</w:t>
+      </w:r>
+      <w:proofErr w:type="gramEnd"/>
+      <w:r>
+        <w:rPr>
+          <w:rFonts w:ascii="Times New Roman" w:eastAsia="Calibri" w:hAnsi="Times New Roman" w:cs="Times New Roman"/>
+          <w:bCs/>
+          <w:color w:val="3F3F3F"/>
+          <w:sz w:val="24"/>
+          <w:szCs w:val="24"/>
+        </w:rPr>
+        <w:t xml:space="preserve"> the code and pushed in </w:t>
+      </w:r>
+      <w:proofErr w:type="spellStart"/>
+      <w:r>
+        <w:rPr>
+          <w:rFonts w:ascii="Times New Roman" w:eastAsia="Calibri" w:hAnsi="Times New Roman" w:cs="Times New Roman"/>
+          <w:bCs/>
+          <w:color w:val="3F3F3F"/>
+          <w:sz w:val="24"/>
+          <w:szCs w:val="24"/>
+        </w:rPr>
+        <w:t>github</w:t>
+      </w:r>
+      <w:proofErr w:type="spellEnd"/>
+      <w:r>
+        <w:rPr>
+          <w:rFonts w:ascii="Times New Roman" w:eastAsia="Calibri" w:hAnsi="Times New Roman" w:cs="Times New Roman"/>
+          <w:bCs/>
+          <w:color w:val="3F3F3F"/>
+          <w:sz w:val="24"/>
+          <w:szCs w:val="24"/>
+        </w:rPr>
+        <w:t>.</w:t>
+      </w:r>
+    </w:p>
+    <w:p>
+      <w:pPr>
+        <w:rPr>
+          <w:rFonts w:ascii="Times New Roman" w:eastAsia="Calibri" w:hAnsi="Times New Roman" w:cs="Times New Roman"/>
+          <w:bCs/>
+          <w:color w:val="3F3F3F"/>
+          <w:sz w:val="24"/>
+          <w:szCs w:val="24"/>
+        </w:rPr>
+      </w:pPr>
     </w:p>
     <w:p/>
     <w:sectPr>
@@ -236,6 +892,17 @@
     <w:uiPriority w:val="99"/>
     <w:semiHidden/>
     <w:unhideWhenUsed/>
+  </w:style>
+  <w:style w:type="character" w:styleId="Hyperlink">
+    <w:name w:val="Hyperlink"/>
+    <w:basedOn w:val="DefaultParagraphFont"/>
+    <w:uiPriority w:val="99"/>
+    <w:unhideWhenUsed/>
+    <w:rsid w:val="00B23509"/>
+    <w:rPr>
+      <w:color w:val="0000FF" w:themeColor="hyperlink"/>
+      <w:u w:val="single"/>
+    </w:rPr>
   </w:style>
 </w:styles>
 </file>
